--- a/coloring/Bài toán coloring.docx
+++ b/coloring/Bài toán coloring.docx
@@ -152,7 +152,7 @@
         <w:rPr>
           <w:rFonts w:eastAsiaTheme="minorEastAsia"/>
         </w:rPr>
-        <w:t>ng màu colors[j]</w:t>
+        <w:t>ng màu j</w:t>
       </w:r>
     </w:p>
     <w:p>
@@ -172,8 +172,10 @@
         <w:rPr>
           <w:rFonts w:eastAsiaTheme="minorEastAsia"/>
         </w:rPr>
-        <w:t>ng màu colors[j]</w:t>
-      </w:r>
+        <w:t>ng màu j</w:t>
+      </w:r>
+      <w:bookmarkStart w:id="0" w:name="_GoBack"/>
+      <w:bookmarkEnd w:id="0"/>
     </w:p>
     <w:p>
       <w:pPr>
@@ -299,6 +301,12 @@
         <w:t xml:space="preserve">   + Những đỉnh kề nhau thì sẽ có màu khác nhau :</w:t>
       </w:r>
       <m:oMath>
+        <m:r>
+          <w:rPr>
+            <w:rFonts w:ascii="Cambria Math" w:eastAsiaTheme="minorEastAsia" w:hAnsi="Cambria Math"/>
+          </w:rPr>
+          <m:t xml:space="preserve"> </m:t>
+        </m:r>
         <m:r>
           <w:rPr>
             <w:rFonts w:ascii="Cambria Math" w:hAnsi="Cambria Math"/>
@@ -424,94 +432,6 @@
         <w:rPr>
           <w:rFonts w:eastAsiaTheme="minorEastAsia"/>
         </w:rPr>
-        <w:t xml:space="preserve">   + Chỉ tô màu cho đỉnh trong danh sách các màu đã tìm thấy : </w:t>
-      </w:r>
-    </w:p>
-    <w:p>
-      <w:pPr>
-        <w:pStyle w:val="ListParagraph"/>
-        <w:rPr>
-          <w:rFonts w:eastAsiaTheme="minorEastAsia"/>
-        </w:rPr>
-      </w:pPr>
-      <w:r>
-        <w:rPr>
-          <w:rFonts w:eastAsiaTheme="minorEastAsia"/>
-        </w:rPr>
-        <w:tab/>
-      </w:r>
-      <m:oMath>
-        <m:r>
-          <w:rPr>
-            <w:rFonts w:ascii="Cambria Math" w:hAnsi="Cambria Math"/>
-          </w:rPr>
-          <m:t>nodes</m:t>
-        </m:r>
-        <m:d>
-          <m:dPr>
-            <m:begChr m:val="["/>
-            <m:endChr m:val="]"/>
-            <m:ctrlPr>
-              <w:rPr>
-                <w:rFonts w:ascii="Cambria Math" w:hAnsi="Cambria Math"/>
-                <w:i/>
-              </w:rPr>
-            </m:ctrlPr>
-          </m:dPr>
-          <m:e>
-            <m:r>
-              <w:rPr>
-                <w:rFonts w:ascii="Cambria Math" w:hAnsi="Cambria Math"/>
-              </w:rPr>
-              <m:t>i , k</m:t>
-            </m:r>
-          </m:e>
-        </m:d>
-        <m:r>
-          <w:rPr>
-            <w:rFonts w:ascii="Cambria Math" w:hAnsi="Cambria Math"/>
-          </w:rPr>
-          <m:t>- colors</m:t>
-        </m:r>
-        <m:d>
-          <m:dPr>
-            <m:begChr m:val="["/>
-            <m:endChr m:val="]"/>
-            <m:ctrlPr>
-              <w:rPr>
-                <w:rFonts w:ascii="Cambria Math" w:hAnsi="Cambria Math"/>
-                <w:i/>
-              </w:rPr>
-            </m:ctrlPr>
-          </m:dPr>
-          <m:e>
-            <m:r>
-              <w:rPr>
-                <w:rFonts w:ascii="Cambria Math" w:hAnsi="Cambria Math"/>
-              </w:rPr>
-              <m:t>k</m:t>
-            </m:r>
-          </m:e>
-        </m:d>
-        <m:r>
-          <w:rPr>
-            <w:rFonts w:ascii="Cambria Math" w:hAnsi="Cambria Math"/>
-          </w:rPr>
-          <m:t>≤0</m:t>
-        </m:r>
-      </m:oMath>
-    </w:p>
-    <w:p>
-      <w:pPr>
-        <w:pStyle w:val="ListParagraph"/>
-        <w:rPr>
-          <w:rFonts w:eastAsiaTheme="minorEastAsia"/>
-        </w:rPr>
-      </w:pPr>
-      <w:r>
-        <w:rPr>
-          <w:rFonts w:eastAsiaTheme="minorEastAsia"/>
-        </w:rPr>
         <w:t xml:space="preserve">   + Phương pháp sử dụng : Thuật toán tham lam kết hợp với hoán vị ngẫu nhiên</w:t>
       </w:r>
       <w:r>
@@ -544,7 +464,13 @@
         <w:pStyle w:val="ListParagraph"/>
       </w:pPr>
       <w:r>
-        <w:t>+ Test 1 : Dùng mip được 10 điểm</w:t>
+        <w:t>+ Test 1</w:t>
+      </w:r>
+      <w:r>
+        <w:t xml:space="preserve"> -&gt; 3</w:t>
+      </w:r>
+      <w:r>
+        <w:t xml:space="preserve"> : Dùng mip được 10 điểm</w:t>
       </w:r>
     </w:p>
     <w:p>
@@ -554,8 +480,9 @@
       <w:r>
         <w:t>+ 5 Test sau dùng tham lam kết hợp hoán vị ngẫu nhiên , mỗi test được 7 điểm</w:t>
       </w:r>
-      <w:bookmarkStart w:id="0" w:name="_GoBack"/>
-      <w:bookmarkEnd w:id="0"/>
+      <w:r>
+        <w:t xml:space="preserve"> , test 5 được 10 điểm</w:t>
+      </w:r>
     </w:p>
     <w:sectPr>
       <w:pgSz w:w="12240" w:h="15840"/>
